--- a/UML/Documentacion_Diagrama_UML.docx
+++ b/UML/Documentacion_Diagrama_UML.docx
@@ -15,6 +15,7 @@
           <w:r>
             <w:rPr>
               <w:noProof/>
+              <w:lang w:eastAsia="es-ES"/>
             </w:rPr>
             <mc:AlternateContent>
               <mc:Choice Requires="wps">
@@ -126,6 +127,7 @@
           <w:r>
             <w:rPr>
               <w:noProof/>
+              <w:lang w:eastAsia="es-ES"/>
             </w:rPr>
             <mc:AlternateContent>
               <mc:Choice Requires="wps">
@@ -237,6 +239,7 @@
           <w:r>
             <w:rPr>
               <w:noProof/>
+              <w:lang w:eastAsia="es-ES"/>
             </w:rPr>
             <mc:AlternateContent>
               <mc:Choice Requires="wps">
@@ -377,6 +380,7 @@
           <w:r>
             <w:rPr>
               <w:noProof/>
+              <w:lang w:eastAsia="es-ES"/>
             </w:rPr>
             <mc:AlternateContent>
               <mc:Choice Requires="wps">
@@ -481,6 +485,7 @@
           <w:r>
             <w:rPr>
               <w:noProof/>
+              <w:lang w:eastAsia="es-ES"/>
             </w:rPr>
             <mc:AlternateContent>
               <mc:Choice Requires="wps">
@@ -578,6 +583,7 @@
           <w:r>
             <w:rPr>
               <w:noProof/>
+              <w:lang w:eastAsia="es-ES"/>
             </w:rPr>
             <mc:AlternateContent>
               <mc:Choice Requires="wps">
@@ -770,13 +776,6 @@
     </w:p>
     <w:sdt>
       <w:sdtPr>
-        <w:id w:val="469939204"/>
-        <w:docPartObj>
-          <w:docPartGallery w:val="Table of Contents"/>
-          <w:docPartUnique/>
-        </w:docPartObj>
-      </w:sdtPr>
-      <w:sdtEndPr>
         <w:rPr>
           <w:rFonts w:asciiTheme="minorHAnsi" w:eastAsiaTheme="minorEastAsia" w:hAnsiTheme="minorHAnsi" w:cstheme="minorBidi"/>
           <w:b w:val="0"/>
@@ -785,7 +784,12 @@
           <w:sz w:val="22"/>
           <w:szCs w:val="22"/>
         </w:rPr>
-      </w:sdtEndPr>
+        <w:id w:val="469939204"/>
+        <w:docPartObj>
+          <w:docPartGallery w:val="Table of Contents"/>
+          <w:docPartUnique/>
+        </w:docPartObj>
+      </w:sdtPr>
       <w:sdtContent>
         <w:p>
           <w:pPr>
@@ -7844,7 +7848,7 @@
         </w:rPr>
         <w:drawing>
           <wp:inline distT="0" distB="0" distL="0" distR="0">
-            <wp:extent cx="9145977" cy="4895850"/>
+            <wp:extent cx="9152380" cy="4899795"/>
             <wp:effectExtent l="0" t="0" r="0" b="0"/>
             <wp:docPr id="1" name="Imagen 1"/>
             <wp:cNvGraphicFramePr>
@@ -7872,7 +7876,7 @@
                   <pic:spPr>
                     <a:xfrm>
                       <a:off x="0" y="0"/>
-                      <a:ext cx="9153346" cy="4899795"/>
+                      <a:ext cx="9152380" cy="4899795"/>
                     </a:xfrm>
                     <a:prstGeom prst="rect">
                       <a:avLst/>
@@ -7928,8 +7932,8 @@
         </w:rPr>
         <w:drawing>
           <wp:inline distT="0" distB="0" distL="0" distR="0" wp14:anchorId="0CDD7583" wp14:editId="26F1EB59">
-            <wp:extent cx="5424787" cy="2209191"/>
-            <wp:effectExtent l="19050" t="19050" r="24130" b="19685"/>
+            <wp:extent cx="5442509" cy="2215037"/>
+            <wp:effectExtent l="19050" t="19050" r="25400" b="13970"/>
             <wp:docPr id="2" name="Imagen 2"/>
             <wp:cNvGraphicFramePr>
               <a:graphicFrameLocks xmlns:a="http://schemas.openxmlformats.org/drawingml/2006/main" noChangeAspect="1"/>
@@ -7949,21 +7953,25 @@
                         </a:ext>
                       </a:extLst>
                     </a:blip>
-                    <a:srcRect l="1321" t="18650" r="58875" b="51070"/>
+                    <a:srcRect l="1578" t="18819" r="59013" b="51222"/>
                     <a:stretch/>
                   </pic:blipFill>
                   <pic:spPr bwMode="auto">
                     <a:xfrm>
                       <a:off x="0" y="0"/>
-                      <a:ext cx="5487928" cy="2234905"/>
+                      <a:ext cx="5499763" cy="2238339"/>
                     </a:xfrm>
                     <a:prstGeom prst="rect">
                       <a:avLst/>
                     </a:prstGeom>
-                    <a:ln>
+                    <a:ln w="9525" cap="flat" cmpd="sng" algn="ctr">
                       <a:solidFill>
-                        <a:schemeClr val="tx1"/>
+                        <a:sysClr val="windowText" lastClr="000000"/>
                       </a:solidFill>
+                      <a:prstDash val="solid"/>
+                      <a:round/>
+                      <a:headEnd type="none" w="med" len="med"/>
+                      <a:tailEnd type="none" w="med" len="med"/>
                     </a:ln>
                     <a:extLst>
                       <a:ext uri="{53640926-AAD7-44D8-BBD7-CCE9431645EC}">
@@ -9070,7 +9078,7 @@
                     <pic:cNvPicPr/>
                   </pic:nvPicPr>
                   <pic:blipFill rotWithShape="1">
-                    <a:blip r:embed="rId12">
+                    <a:blip r:embed="rId13">
                       <a:extLst>
                         <a:ext uri="{28A0092B-C50C-407E-A947-70E740481C1C}">
                           <a14:useLocalDpi xmlns:a14="http://schemas.microsoft.com/office/drawing/2010/main" val="0"/>
@@ -9602,13 +9610,7 @@
       </w:r>
       <w:proofErr w:type="spellEnd"/>
       <w:r>
-        <w:t>(</w:t>
-      </w:r>
-      <w:r>
-        <w:t>modificaciones</w:t>
-      </w:r>
-      <w:r>
-        <w:t>:&lt;T&gt;</w:t>
+        <w:t>(modificaciones:&lt;T&gt;</w:t>
       </w:r>
       <w:proofErr w:type="gramStart"/>
       <w:r>
@@ -9654,13 +9656,7 @@
       </w:r>
       <w:proofErr w:type="spellEnd"/>
       <w:r>
-        <w:t>(</w:t>
-      </w:r>
-      <w:r>
-        <w:t>&lt;t&gt;</w:t>
-      </w:r>
-      <w:r>
-        <w:t>:&lt;T&gt;</w:t>
+        <w:t>(&lt;t&gt;:&lt;T&gt;</w:t>
       </w:r>
       <w:proofErr w:type="gramStart"/>
       <w:r>
@@ -9693,13 +9689,7 @@
       </w:r>
       <w:proofErr w:type="spellEnd"/>
       <w:r>
-        <w:t>(</w:t>
-      </w:r>
-      <w:r>
-        <w:t>&lt;t&gt;</w:t>
-      </w:r>
-      <w:r>
-        <w:t>:&lt;T&gt;</w:t>
+        <w:t>(&lt;t&gt;:&lt;T&gt;</w:t>
       </w:r>
       <w:proofErr w:type="gramStart"/>
       <w:r>
@@ -9778,8 +9768,8 @@
         </w:rPr>
         <w:drawing>
           <wp:inline distT="0" distB="0" distL="0" distR="0" wp14:anchorId="35B1BC6E" wp14:editId="7E96991B">
-            <wp:extent cx="5431024" cy="3386938"/>
-            <wp:effectExtent l="19050" t="19050" r="17780" b="23495"/>
+            <wp:extent cx="5476968" cy="3401568"/>
+            <wp:effectExtent l="19050" t="19050" r="9525" b="27940"/>
             <wp:docPr id="4" name="Imagen 4"/>
             <wp:cNvGraphicFramePr>
               <a:graphicFrameLocks xmlns:a="http://schemas.openxmlformats.org/drawingml/2006/main" noChangeAspect="1"/>
@@ -9799,13 +9789,13 @@
                         </a:ext>
                       </a:extLst>
                     </a:blip>
-                    <a:srcRect l="47097" t="56037" r="16448" b="1497"/>
+                    <a:srcRect l="47125" t="56360" r="16372" b="1294"/>
                     <a:stretch/>
                   </pic:blipFill>
                   <pic:spPr bwMode="auto">
                     <a:xfrm>
                       <a:off x="0" y="0"/>
-                      <a:ext cx="5438496" cy="3391598"/>
+                      <a:ext cx="5476968" cy="3401568"/>
                     </a:xfrm>
                     <a:prstGeom prst="rect">
                       <a:avLst/>
@@ -9928,11 +9918,9 @@
       <w:r>
         <w:t xml:space="preserve">CLAVE PRIMARIA del objeto cliente. </w:t>
       </w:r>
-      <w:proofErr w:type="spellStart"/>
-      <w:r>
-        <w:t>Debera</w:t>
-      </w:r>
-      <w:proofErr w:type="spellEnd"/>
+      <w:r>
+        <w:t>Deberá</w:t>
+      </w:r>
       <w:r>
         <w:t xml:space="preserve"> ser comprobado cada vez que sea incluido en el objeto como un valor correcto.</w:t>
       </w:r>
@@ -9965,11 +9953,9 @@
       <w:r>
         <w:t xml:space="preserve">Contraseña de acceso a la app. </w:t>
       </w:r>
-      <w:proofErr w:type="spellStart"/>
-      <w:r>
-        <w:t>Debera</w:t>
-      </w:r>
-      <w:proofErr w:type="spellEnd"/>
+      <w:r>
+        <w:t>Deberá</w:t>
+      </w:r>
       <w:r>
         <w:t xml:space="preserve"> ser guarda de forma que se desconozca para el </w:t>
       </w:r>
@@ -9996,10 +9982,7 @@
       </w:pPr>
       <w:bookmarkStart w:id="62" w:name="_Toc188611450"/>
       <w:r>
-        <w:t>-email</w:t>
-      </w:r>
-      <w:r>
-        <w:t xml:space="preserve">: </w:t>
+        <w:t xml:space="preserve">-email: </w:t>
       </w:r>
       <w:proofErr w:type="spellStart"/>
       <w:r>
@@ -10027,10 +10010,7 @@
       </w:pPr>
       <w:bookmarkStart w:id="63" w:name="_Toc188611451"/>
       <w:r>
-        <w:t>-nombre</w:t>
-      </w:r>
-      <w:r>
-        <w:t xml:space="preserve">: </w:t>
+        <w:t xml:space="preserve">-nombre: </w:t>
       </w:r>
       <w:proofErr w:type="spellStart"/>
       <w:r>
@@ -10050,13 +10030,7 @@
       </w:pPr>
       <w:bookmarkStart w:id="64" w:name="_Toc188611452"/>
       <w:r>
-        <w:t>-</w:t>
-      </w:r>
-      <w:r>
-        <w:t>apellidos</w:t>
-      </w:r>
-      <w:r>
-        <w:t xml:space="preserve">: </w:t>
+        <w:t xml:space="preserve">-apellidos: </w:t>
       </w:r>
       <w:proofErr w:type="spellStart"/>
       <w:r>
@@ -10067,10 +10041,7 @@
     </w:p>
     <w:p>
       <w:r>
-        <w:t xml:space="preserve">Apellido/s del usuario identificado. </w:t>
-      </w:r>
-      <w:r>
-        <w:t>Usado para cortesías y compra-venta.</w:t>
+        <w:t>Apellido/s del usuario identificado. Usado para cortesías y compra-venta.</w:t>
       </w:r>
     </w:p>
     <w:p>
@@ -10151,13 +10122,7 @@
       </w:pPr>
       <w:bookmarkStart w:id="67" w:name="_Toc188611455"/>
       <w:r>
-        <w:t>-tarifa</w:t>
-      </w:r>
-      <w:r>
-        <w:t xml:space="preserve">: </w:t>
-      </w:r>
-      <w:r>
-        <w:t>Tarifas</w:t>
+        <w:t>-tarifa: Tarifas</w:t>
       </w:r>
       <w:bookmarkEnd w:id="67"/>
     </w:p>
@@ -10170,11 +10135,9 @@
       <w:r>
         <w:t xml:space="preserve"> la información de tarifa aplicable en dicho momento al usuario. </w:t>
       </w:r>
-      <w:proofErr w:type="spellStart"/>
-      <w:r>
-        <w:t>Ademas</w:t>
-      </w:r>
-      <w:proofErr w:type="spellEnd"/>
+      <w:r>
+        <w:t>Además</w:t>
+      </w:r>
       <w:r>
         <w:t>, da cabida a un futuro sistema de cupones.</w:t>
       </w:r>
@@ -10483,11 +10446,11 @@
       <w:r>
         <w:t xml:space="preserve">CLAVE PRIMARIA es un </w:t>
       </w:r>
-      <w:proofErr w:type="spellStart"/>
-      <w:r>
-        <w:t>numero</w:t>
-      </w:r>
-      <w:proofErr w:type="spellEnd"/>
+      <w:r>
+        <w:t>número</w:t>
+      </w:r>
+      <w:bookmarkStart w:id="79" w:name="_GoBack"/>
+      <w:bookmarkEnd w:id="79"/>
       <w:r>
         <w:t xml:space="preserve"> que identifica el hotel.</w:t>
       </w:r>
@@ -10496,7 +10459,7 @@
       <w:pPr>
         <w:pStyle w:val="Ttulo5"/>
       </w:pPr>
-      <w:bookmarkStart w:id="79" w:name="_Toc188611467"/>
+      <w:bookmarkStart w:id="80" w:name="_Toc188611467"/>
       <w:r>
         <w:t xml:space="preserve">-nombre: </w:t>
       </w:r>
@@ -10504,7 +10467,7 @@
       <w:r>
         <w:t>String</w:t>
       </w:r>
-      <w:bookmarkEnd w:id="79"/>
+      <w:bookmarkEnd w:id="80"/>
       <w:proofErr w:type="spellEnd"/>
     </w:p>
     <w:p>
@@ -10516,7 +10479,7 @@
       <w:pPr>
         <w:pStyle w:val="Ttulo5"/>
       </w:pPr>
-      <w:bookmarkStart w:id="80" w:name="_Toc188611468"/>
+      <w:bookmarkStart w:id="81" w:name="_Toc188611468"/>
       <w:r>
         <w:t xml:space="preserve">-ciudad: </w:t>
       </w:r>
@@ -10524,7 +10487,7 @@
       <w:r>
         <w:t>String</w:t>
       </w:r>
-      <w:bookmarkEnd w:id="80"/>
+      <w:bookmarkEnd w:id="81"/>
       <w:proofErr w:type="spellEnd"/>
     </w:p>
     <w:p>
@@ -10536,7 +10499,7 @@
       <w:pPr>
         <w:pStyle w:val="Ttulo5"/>
       </w:pPr>
-      <w:bookmarkStart w:id="81" w:name="_Toc188611469"/>
+      <w:bookmarkStart w:id="82" w:name="_Toc188611469"/>
       <w:r>
         <w:t>-</w:t>
       </w:r>
@@ -10552,7 +10515,7 @@
       <w:r>
         <w:t>String</w:t>
       </w:r>
-      <w:bookmarkEnd w:id="81"/>
+      <w:bookmarkEnd w:id="82"/>
       <w:proofErr w:type="spellEnd"/>
     </w:p>
     <w:p>
@@ -10569,7 +10532,7 @@
       <w:pPr>
         <w:pStyle w:val="Ttulo5"/>
       </w:pPr>
-      <w:bookmarkStart w:id="82" w:name="_Toc188611470"/>
+      <w:bookmarkStart w:id="83" w:name="_Toc188611470"/>
       <w:r>
         <w:t>-</w:t>
       </w:r>
@@ -10585,7 +10548,7 @@
       <w:r>
         <w:t>int</w:t>
       </w:r>
-      <w:bookmarkEnd w:id="82"/>
+      <w:bookmarkEnd w:id="83"/>
       <w:proofErr w:type="spellEnd"/>
     </w:p>
     <w:p>
@@ -10602,7 +10565,7 @@
       <w:pPr>
         <w:pStyle w:val="Ttulo5"/>
       </w:pPr>
-      <w:bookmarkStart w:id="83" w:name="_Toc188611471"/>
+      <w:bookmarkStart w:id="84" w:name="_Toc188611471"/>
       <w:r>
         <w:t xml:space="preserve">-email: </w:t>
       </w:r>
@@ -10610,7 +10573,7 @@
       <w:r>
         <w:t>String</w:t>
       </w:r>
-      <w:bookmarkEnd w:id="83"/>
+      <w:bookmarkEnd w:id="84"/>
       <w:proofErr w:type="spellEnd"/>
     </w:p>
     <w:p>
@@ -10635,19 +10598,19 @@
       <w:pPr>
         <w:pStyle w:val="Ttulo4"/>
       </w:pPr>
-      <w:bookmarkStart w:id="84" w:name="_Toc188611472"/>
+      <w:bookmarkStart w:id="85" w:name="_Toc188611472"/>
       <w:proofErr w:type="spellStart"/>
       <w:r>
         <w:t>Metodos</w:t>
       </w:r>
-      <w:bookmarkEnd w:id="84"/>
+      <w:bookmarkEnd w:id="85"/>
       <w:proofErr w:type="spellEnd"/>
     </w:p>
     <w:p>
       <w:pPr>
         <w:pStyle w:val="Ttulo5"/>
       </w:pPr>
-      <w:bookmarkStart w:id="85" w:name="_Toc188611473"/>
+      <w:bookmarkStart w:id="86" w:name="_Toc188611473"/>
       <w:proofErr w:type="spellStart"/>
       <w:proofErr w:type="gramStart"/>
       <w:r>
@@ -10665,7 +10628,7 @@
       <w:r>
         <w:t>double</w:t>
       </w:r>
-      <w:bookmarkEnd w:id="85"/>
+      <w:bookmarkEnd w:id="86"/>
       <w:proofErr w:type="spellEnd"/>
     </w:p>
     <w:p>
@@ -10682,7 +10645,7 @@
       <w:pPr>
         <w:pStyle w:val="Ttulo5"/>
       </w:pPr>
-      <w:bookmarkStart w:id="86" w:name="_Toc188611474"/>
+      <w:bookmarkStart w:id="87" w:name="_Toc188611474"/>
       <w:proofErr w:type="spellStart"/>
       <w:r>
         <w:t>verificarDisponibilidad</w:t>
@@ -10703,7 +10666,7 @@
       <w:r>
         <w:t>boolean</w:t>
       </w:r>
-      <w:bookmarkEnd w:id="86"/>
+      <w:bookmarkEnd w:id="87"/>
       <w:proofErr w:type="spellEnd"/>
     </w:p>
     <w:p>
@@ -10715,7 +10678,7 @@
       <w:pPr>
         <w:pStyle w:val="Ttulo5"/>
       </w:pPr>
-      <w:bookmarkStart w:id="87" w:name="_Toc188611475"/>
+      <w:bookmarkStart w:id="88" w:name="_Toc188611475"/>
       <w:proofErr w:type="spellStart"/>
       <w:r>
         <w:t>crearSala</w:t>
@@ -10736,7 +10699,7 @@
       <w:r>
         <w:t>boolean</w:t>
       </w:r>
-      <w:bookmarkEnd w:id="87"/>
+      <w:bookmarkEnd w:id="88"/>
       <w:proofErr w:type="spellEnd"/>
     </w:p>
     <w:p>
@@ -10749,11 +10712,11 @@
       <w:pPr>
         <w:pStyle w:val="Ttulo3"/>
       </w:pPr>
-      <w:bookmarkStart w:id="88" w:name="_Toc188611476"/>
+      <w:bookmarkStart w:id="89" w:name="_Toc188611476"/>
       <w:r>
         <w:t>Sala</w:t>
       </w:r>
-      <w:bookmarkEnd w:id="88"/>
+      <w:bookmarkEnd w:id="89"/>
     </w:p>
     <w:p>
       <w:pPr>
@@ -10784,18 +10747,18 @@
       <w:pPr>
         <w:pStyle w:val="Ttulo4"/>
       </w:pPr>
-      <w:bookmarkStart w:id="89" w:name="_Toc188611477"/>
+      <w:bookmarkStart w:id="90" w:name="_Toc188611477"/>
       <w:r>
         <w:lastRenderedPageBreak/>
         <w:t>Atributos</w:t>
       </w:r>
-      <w:bookmarkEnd w:id="89"/>
+      <w:bookmarkEnd w:id="90"/>
     </w:p>
     <w:p>
       <w:pPr>
         <w:pStyle w:val="Ttulo5"/>
       </w:pPr>
-      <w:bookmarkStart w:id="90" w:name="_Toc188611478"/>
+      <w:bookmarkStart w:id="91" w:name="_Toc188611478"/>
       <w:r>
         <w:t>#</w:t>
       </w:r>
@@ -10811,7 +10774,7 @@
       <w:r>
         <w:t>String</w:t>
       </w:r>
-      <w:bookmarkEnd w:id="90"/>
+      <w:bookmarkEnd w:id="91"/>
       <w:proofErr w:type="spellEnd"/>
     </w:p>
     <w:p>
@@ -10826,7 +10789,7 @@
       <w:pPr>
         <w:pStyle w:val="Ttulo5"/>
       </w:pPr>
-      <w:bookmarkStart w:id="91" w:name="_Toc188611479"/>
+      <w:bookmarkStart w:id="92" w:name="_Toc188611479"/>
       <w:r>
         <w:t xml:space="preserve">#capacidad: </w:t>
       </w:r>
@@ -10834,7 +10797,7 @@
       <w:r>
         <w:t>int</w:t>
       </w:r>
-      <w:bookmarkEnd w:id="91"/>
+      <w:bookmarkEnd w:id="92"/>
       <w:proofErr w:type="spellEnd"/>
     </w:p>
     <w:p>
@@ -10851,7 +10814,7 @@
       <w:pPr>
         <w:pStyle w:val="Ttulo5"/>
       </w:pPr>
-      <w:bookmarkStart w:id="92" w:name="_Toc188611480"/>
+      <w:bookmarkStart w:id="93" w:name="_Toc188611480"/>
       <w:r>
         <w:t>#</w:t>
       </w:r>
@@ -10867,7 +10830,7 @@
       <w:r>
         <w:t>int</w:t>
       </w:r>
-      <w:bookmarkEnd w:id="92"/>
+      <w:bookmarkEnd w:id="93"/>
       <w:proofErr w:type="spellEnd"/>
     </w:p>
     <w:p>
@@ -10884,19 +10847,19 @@
       <w:pPr>
         <w:pStyle w:val="Ttulo4"/>
       </w:pPr>
-      <w:bookmarkStart w:id="93" w:name="_Toc188611481"/>
+      <w:bookmarkStart w:id="94" w:name="_Toc188611481"/>
       <w:proofErr w:type="spellStart"/>
       <w:r>
         <w:t>Metodos</w:t>
       </w:r>
-      <w:bookmarkEnd w:id="93"/>
+      <w:bookmarkEnd w:id="94"/>
       <w:proofErr w:type="spellEnd"/>
     </w:p>
     <w:p>
       <w:pPr>
         <w:pStyle w:val="Ttulo5"/>
       </w:pPr>
-      <w:bookmarkStart w:id="94" w:name="_Toc188611482"/>
+      <w:bookmarkStart w:id="95" w:name="_Toc188611482"/>
       <w:proofErr w:type="spellStart"/>
       <w:proofErr w:type="gramStart"/>
       <w:r>
@@ -10914,7 +10877,7 @@
       <w:r>
         <w:t>void</w:t>
       </w:r>
-      <w:bookmarkEnd w:id="94"/>
+      <w:bookmarkEnd w:id="95"/>
       <w:proofErr w:type="spellEnd"/>
     </w:p>
     <w:p>
@@ -10926,7 +10889,7 @@
       <w:pPr>
         <w:pStyle w:val="Ttulo5"/>
       </w:pPr>
-      <w:bookmarkStart w:id="95" w:name="_Toc188611483"/>
+      <w:bookmarkStart w:id="96" w:name="_Toc188611483"/>
       <w:proofErr w:type="spellStart"/>
       <w:r>
         <w:t>selectorTipo</w:t>
@@ -10947,7 +10910,7 @@
       <w:r>
         <w:t>void</w:t>
       </w:r>
-      <w:bookmarkEnd w:id="95"/>
+      <w:bookmarkEnd w:id="96"/>
       <w:proofErr w:type="spellEnd"/>
     </w:p>
     <w:p>
@@ -10966,12 +10929,12 @@
       <w:pPr>
         <w:pStyle w:val="Ttulo3"/>
       </w:pPr>
-      <w:bookmarkStart w:id="96" w:name="_Toc188611484"/>
+      <w:bookmarkStart w:id="97" w:name="_Toc188611484"/>
       <w:proofErr w:type="spellStart"/>
       <w:r>
         <w:t>SalaReunion</w:t>
       </w:r>
-      <w:bookmarkEnd w:id="96"/>
+      <w:bookmarkEnd w:id="97"/>
       <w:proofErr w:type="spellEnd"/>
     </w:p>
     <w:p>
@@ -10986,12 +10949,12 @@
       <w:pPr>
         <w:pStyle w:val="Ttulo3"/>
       </w:pPr>
-      <w:bookmarkStart w:id="97" w:name="_Toc188611485"/>
+      <w:bookmarkStart w:id="98" w:name="_Toc188611485"/>
       <w:proofErr w:type="spellStart"/>
       <w:r>
         <w:t>Habitacion</w:t>
       </w:r>
-      <w:bookmarkEnd w:id="97"/>
+      <w:bookmarkEnd w:id="98"/>
       <w:proofErr w:type="spellEnd"/>
     </w:p>
     <w:p>
@@ -11011,12 +10974,12 @@
       <w:pPr>
         <w:pStyle w:val="Ttulo3"/>
       </w:pPr>
-      <w:bookmarkStart w:id="98" w:name="_Toc188611486"/>
+      <w:bookmarkStart w:id="99" w:name="_Toc188611486"/>
       <w:proofErr w:type="spellStart"/>
       <w:r>
         <w:t>EspacioComun</w:t>
       </w:r>
-      <w:bookmarkEnd w:id="98"/>
+      <w:bookmarkEnd w:id="99"/>
       <w:proofErr w:type="spellEnd"/>
     </w:p>
     <w:p>
@@ -11050,7 +11013,7 @@
       <w:pPr>
         <w:pStyle w:val="Ttulo1"/>
       </w:pPr>
-      <w:bookmarkStart w:id="99" w:name="_Toc188611487"/>
+      <w:bookmarkStart w:id="100" w:name="_Toc188611487"/>
       <w:r>
         <w:lastRenderedPageBreak/>
         <w:t xml:space="preserve">Paquete </w:t>
@@ -11059,7 +11022,7 @@
       <w:r>
         <w:t>Auxi</w:t>
       </w:r>
-      <w:bookmarkEnd w:id="99"/>
+      <w:bookmarkEnd w:id="100"/>
       <w:proofErr w:type="spellEnd"/>
     </w:p>
     <w:p>
@@ -11111,7 +11074,7 @@
                     <pic:cNvPicPr/>
                   </pic:nvPicPr>
                   <pic:blipFill rotWithShape="1">
-                    <a:blip r:embed="rId12">
+                    <a:blip r:embed="rId13">
                       <a:extLst>
                         <a:ext uri="{28A0092B-C50C-407E-A947-70E740481C1C}">
                           <a14:useLocalDpi xmlns:a14="http://schemas.microsoft.com/office/drawing/2010/main" val="0"/>
@@ -11150,8 +11113,6 @@
           </wp:inline>
         </w:drawing>
       </w:r>
-      <w:bookmarkStart w:id="100" w:name="_GoBack"/>
-      <w:bookmarkEnd w:id="100"/>
     </w:p>
     <w:p>
       <w:pPr>
@@ -11233,7 +11194,7 @@
       <w:rPr>
         <w:noProof/>
       </w:rPr>
-      <w:t>5</w:t>
+      <w:t>18</w:t>
     </w:r>
     <w:r>
       <w:fldChar w:fldCharType="end"/>
@@ -11292,7 +11253,7 @@
       <w:rPr>
         <w:noProof/>
       </w:rPr>
-      <w:t>6</w:t>
+      <w:t>8</w:t>
     </w:r>
     <w:r>
       <w:fldChar w:fldCharType="end"/>
@@ -23703,566 +23664,6 @@
 </w:styles>
 </file>
 
-<file path=word/glossary/document.xml><?xml version="1.0" encoding="utf-8"?>
-<w:glossaryDocument xmlns:wpc="http://schemas.microsoft.com/office/word/2010/wordprocessingCanvas" xmlns:cx="http://schemas.microsoft.com/office/drawing/2014/chartex" xmlns:cx1="http://schemas.microsoft.com/office/drawing/2015/9/8/chartex" xmlns:mc="http://schemas.openxmlformats.org/markup-compatibility/2006" xmlns:o="urn:schemas-microsoft-com:office:office" xmlns:r="http://schemas.openxmlformats.org/officeDocument/2006/relationships" xmlns:m="http://schemas.openxmlformats.org/officeDocument/2006/math" xmlns:v="urn:schemas-microsoft-com:vml" xmlns:wp14="http://schemas.microsoft.com/office/word/2010/wordprocessingDrawing" xmlns:wp="http://schemas.openxmlformats.org/drawingml/2006/wordprocessingDrawing" xmlns:w10="urn:schemas-microsoft-com:office:word" xmlns:w="http://schemas.openxmlformats.org/wordprocessingml/2006/main" xmlns:w14="http://schemas.microsoft.com/office/word/2010/wordml" xmlns:w15="http://schemas.microsoft.com/office/word/2012/wordml" xmlns:w16se="http://schemas.microsoft.com/office/word/2015/wordml/symex" xmlns:wpg="http://schemas.microsoft.com/office/word/2010/wordprocessingGroup" xmlns:wpi="http://schemas.microsoft.com/office/word/2010/wordprocessingInk" xmlns:wne="http://schemas.microsoft.com/office/word/2006/wordml" xmlns:wps="http://schemas.microsoft.com/office/word/2010/wordprocessingShape" mc:Ignorable="w14 w15 w16se wp14"/>
-</file>
-
-<file path=word/glossary/fontTable.xml><?xml version="1.0" encoding="utf-8"?>
-<w:fonts xmlns:mc="http://schemas.openxmlformats.org/markup-compatibility/2006" xmlns:r="http://schemas.openxmlformats.org/officeDocument/2006/relationships" xmlns:w="http://schemas.openxmlformats.org/wordprocessingml/2006/main" xmlns:w14="http://schemas.microsoft.com/office/word/2010/wordml" xmlns:w15="http://schemas.microsoft.com/office/word/2012/wordml" xmlns:w16se="http://schemas.microsoft.com/office/word/2015/wordml/symex" mc:Ignorable="w14 w15 w16se">
-  <w:font w:name="Symbol">
-    <w:panose1 w:val="05050102010706020507"/>
-    <w:charset w:val="02"/>
-    <w:family w:val="roman"/>
-    <w:pitch w:val="variable"/>
-    <w:sig w:usb0="00000000" w:usb1="10000000" w:usb2="00000000" w:usb3="00000000" w:csb0="80000000" w:csb1="00000000"/>
-  </w:font>
-  <w:font w:name="Times New Roman">
-    <w:panose1 w:val="02020603050405020304"/>
-    <w:charset w:val="00"/>
-    <w:family w:val="roman"/>
-    <w:pitch w:val="variable"/>
-    <w:sig w:usb0="E0002AFF" w:usb1="C0007843" w:usb2="00000009" w:usb3="00000000" w:csb0="000001FF" w:csb1="00000000"/>
-  </w:font>
-  <w:font w:name="Cambria">
-    <w:panose1 w:val="02040503050406030204"/>
-    <w:charset w:val="00"/>
-    <w:family w:val="roman"/>
-    <w:pitch w:val="variable"/>
-    <w:sig w:usb0="A00002EF" w:usb1="4000004B" w:usb2="00000000" w:usb3="00000000" w:csb0="0000019F" w:csb1="00000000"/>
-  </w:font>
-  <w:font w:name="MS Mincho">
-    <w:altName w:val="Yu Gothic UI"/>
-    <w:panose1 w:val="02020609040205080304"/>
-    <w:charset w:val="80"/>
-    <w:family w:val="roman"/>
-    <w:notTrueType/>
-    <w:pitch w:val="fixed"/>
-    <w:sig w:usb0="00000001" w:usb1="08070000" w:usb2="00000010" w:usb3="00000000" w:csb0="00020000" w:csb1="00000000"/>
-  </w:font>
-  <w:font w:name="Courier New">
-    <w:panose1 w:val="02070309020205020404"/>
-    <w:charset w:val="00"/>
-    <w:family w:val="modern"/>
-    <w:pitch w:val="fixed"/>
-    <w:sig w:usb0="E0002EFF" w:usb1="C0007843" w:usb2="00000009" w:usb3="00000000" w:csb0="000001FF" w:csb1="00000000"/>
-  </w:font>
-  <w:font w:name="Wingdings">
-    <w:panose1 w:val="05000000000000000000"/>
-    <w:charset w:val="02"/>
-    <w:family w:val="auto"/>
-    <w:pitch w:val="variable"/>
-    <w:sig w:usb0="00000000" w:usb1="10000000" w:usb2="00000000" w:usb3="00000000" w:csb0="80000000" w:csb1="00000000"/>
-  </w:font>
-  <w:font w:name="Calibri">
-    <w:panose1 w:val="020F0502020204030204"/>
-    <w:charset w:val="00"/>
-    <w:family w:val="swiss"/>
-    <w:pitch w:val="variable"/>
-    <w:sig w:usb0="E0002AFF" w:usb1="4000ACFF" w:usb2="00000001" w:usb3="00000000" w:csb0="000001FF" w:csb1="00000000"/>
-  </w:font>
-  <w:font w:name="MS Gothic">
-    <w:altName w:val="ＭＳ ゴシック"/>
-    <w:panose1 w:val="020B0609070205080204"/>
-    <w:charset w:val="80"/>
-    <w:family w:val="modern"/>
-    <w:pitch w:val="fixed"/>
-    <w:sig w:usb0="E00002FF" w:usb1="6AC7FDFB" w:usb2="08000012" w:usb3="00000000" w:csb0="0002009F" w:csb1="00000000"/>
-  </w:font>
-  <w:font w:name="Courier">
-    <w:panose1 w:val="02070409020205020404"/>
-    <w:charset w:val="00"/>
-    <w:family w:val="auto"/>
-    <w:pitch w:val="variable"/>
-    <w:sig w:usb0="00000003" w:usb1="00000000" w:usb2="00000000" w:usb3="00000000" w:csb0="00000001" w:csb1="00000000"/>
-  </w:font>
-  <w:font w:name="Calibri Light">
-    <w:panose1 w:val="020F0302020204030204"/>
-    <w:charset w:val="00"/>
-    <w:family w:val="swiss"/>
-    <w:pitch w:val="variable"/>
-    <w:sig w:usb0="A0002AEF" w:usb1="4000207B" w:usb2="00000000" w:usb3="00000000" w:csb0="000001FF" w:csb1="00000000"/>
-  </w:font>
-</w:fonts>
-</file>
-
-<file path=word/glossary/settings.xml><?xml version="1.0" encoding="utf-8"?>
-<w:settings xmlns:mc="http://schemas.openxmlformats.org/markup-compatibility/2006" xmlns:o="urn:schemas-microsoft-com:office:office" xmlns:r="http://schemas.openxmlformats.org/officeDocument/2006/relationships" xmlns:m="http://schemas.openxmlformats.org/officeDocument/2006/math" xmlns:v="urn:schemas-microsoft-com:vml" xmlns:w10="urn:schemas-microsoft-com:office:word" xmlns:w="http://schemas.openxmlformats.org/wordprocessingml/2006/main" xmlns:w14="http://schemas.microsoft.com/office/word/2010/wordml" xmlns:w15="http://schemas.microsoft.com/office/word/2012/wordml" xmlns:w16se="http://schemas.microsoft.com/office/word/2015/wordml/symex" xmlns:sl="http://schemas.openxmlformats.org/schemaLibrary/2006/main" mc:Ignorable="w14 w15 w16se">
-  <w:view w:val="normal"/>
-  <w:defaultTabStop w:val="708"/>
-  <w:hyphenationZone w:val="425"/>
-  <w:characterSpacingControl w:val="doNotCompress"/>
-  <w:compat>
-    <w:useFELayout/>
-    <w:compatSetting w:name="compatibilityMode" w:uri="http://schemas.microsoft.com/office/word" w:val="15"/>
-    <w:compatSetting w:name="overrideTableStyleFontSizeAndJustification" w:uri="http://schemas.microsoft.com/office/word" w:val="1"/>
-    <w:compatSetting w:name="enableOpenTypeFeatures" w:uri="http://schemas.microsoft.com/office/word" w:val="1"/>
-    <w:compatSetting w:name="doNotFlipMirrorIndents" w:uri="http://schemas.microsoft.com/office/word" w:val="1"/>
-    <w:compatSetting w:name="differentiateMultirowTableHeaders" w:uri="http://schemas.microsoft.com/office/word" w:val="1"/>
-  </w:compat>
-  <w:rsids>
-    <w:rsidRoot w:val="00022B13"/>
-    <w:rsid w:val="00022B13"/>
-  </w:rsids>
-  <m:mathPr>
-    <m:mathFont m:val="Cambria Math"/>
-    <m:brkBin m:val="before"/>
-    <m:brkBinSub m:val="--"/>
-    <m:smallFrac m:val="0"/>
-    <m:dispDef/>
-    <m:lMargin m:val="0"/>
-    <m:rMargin m:val="0"/>
-    <m:defJc m:val="centerGroup"/>
-    <m:wrapIndent m:val="1440"/>
-    <m:intLim m:val="subSup"/>
-    <m:naryLim m:val="undOvr"/>
-  </m:mathPr>
-  <w:themeFontLang w:val="es-ES"/>
-  <w:clrSchemeMapping w:bg1="light1" w:t1="dark1" w:bg2="light2" w:t2="dark2" w:accent1="accent1" w:accent2="accent2" w:accent3="accent3" w:accent4="accent4" w:accent5="accent5" w:accent6="accent6" w:hyperlink="hyperlink" w:followedHyperlink="followedHyperlink"/>
-  <w:decimalSymbol w:val=","/>
-  <w:listSeparator w:val=";"/>
-  <w15:chartTrackingRefBased/>
-</w:settings>
-</file>
-
-<file path=word/glossary/styles.xml><?xml version="1.0" encoding="utf-8"?>
-<w:styles xmlns:mc="http://schemas.openxmlformats.org/markup-compatibility/2006" xmlns:r="http://schemas.openxmlformats.org/officeDocument/2006/relationships" xmlns:w="http://schemas.openxmlformats.org/wordprocessingml/2006/main" xmlns:w14="http://schemas.microsoft.com/office/word/2010/wordml" xmlns:w15="http://schemas.microsoft.com/office/word/2012/wordml" xmlns:w16se="http://schemas.microsoft.com/office/word/2015/wordml/symex" mc:Ignorable="w14 w15 w16se">
-  <w:docDefaults>
-    <w:rPrDefault>
-      <w:rPr>
-        <w:rFonts w:asciiTheme="minorHAnsi" w:eastAsiaTheme="minorEastAsia" w:hAnsiTheme="minorHAnsi" w:cstheme="minorBidi"/>
-        <w:sz w:val="22"/>
-        <w:szCs w:val="22"/>
-        <w:lang w:val="es-ES" w:eastAsia="es-ES" w:bidi="ar-SA"/>
-      </w:rPr>
-    </w:rPrDefault>
-    <w:pPrDefault>
-      <w:pPr>
-        <w:spacing w:after="160" w:line="259" w:lineRule="auto"/>
-      </w:pPr>
-    </w:pPrDefault>
-  </w:docDefaults>
-  <w:latentStyles w:defLockedState="0" w:defUIPriority="99" w:defSemiHidden="0" w:defUnhideWhenUsed="0" w:defQFormat="0" w:count="371">
-    <w:lsdException w:name="Normal" w:uiPriority="0" w:qFormat="1"/>
-    <w:lsdException w:name="heading 1" w:uiPriority="9" w:qFormat="1"/>
-    <w:lsdException w:name="heading 2" w:semiHidden="1" w:uiPriority="9" w:unhideWhenUsed="1" w:qFormat="1"/>
-    <w:lsdException w:name="heading 3" w:semiHidden="1" w:uiPriority="9" w:unhideWhenUsed="1" w:qFormat="1"/>
-    <w:lsdException w:name="heading 4" w:semiHidden="1" w:uiPriority="9" w:unhideWhenUsed="1" w:qFormat="1"/>
-    <w:lsdException w:name="heading 5" w:semiHidden="1" w:uiPriority="9" w:unhideWhenUsed="1" w:qFormat="1"/>
-    <w:lsdException w:name="heading 6" w:semiHidden="1" w:uiPriority="9" w:unhideWhenUsed="1" w:qFormat="1"/>
-    <w:lsdException w:name="heading 7" w:semiHidden="1" w:uiPriority="9" w:unhideWhenUsed="1" w:qFormat="1"/>
-    <w:lsdException w:name="heading 8" w:semiHidden="1" w:uiPriority="9" w:unhideWhenUsed="1" w:qFormat="1"/>
-    <w:lsdException w:name="heading 9" w:semiHidden="1" w:uiPriority="9" w:unhideWhenUsed="1" w:qFormat="1"/>
-    <w:lsdException w:name="index 1" w:semiHidden="1" w:unhideWhenUsed="1"/>
-    <w:lsdException w:name="index 2" w:semiHidden="1" w:unhideWhenUsed="1"/>
-    <w:lsdException w:name="index 3" w:semiHidden="1" w:unhideWhenUsed="1"/>
-    <w:lsdException w:name="index 4" w:semiHidden="1" w:unhideWhenUsed="1"/>
-    <w:lsdException w:name="index 5" w:semiHidden="1" w:unhideWhenUsed="1"/>
-    <w:lsdException w:name="index 6" w:semiHidden="1" w:unhideWhenUsed="1"/>
-    <w:lsdException w:name="index 7" w:semiHidden="1" w:unhideWhenUsed="1"/>
-    <w:lsdException w:name="index 8" w:semiHidden="1" w:unhideWhenUsed="1"/>
-    <w:lsdException w:name="index 9" w:semiHidden="1" w:unhideWhenUsed="1"/>
-    <w:lsdException w:name="toc 1" w:semiHidden="1" w:uiPriority="39" w:unhideWhenUsed="1"/>
-    <w:lsdException w:name="toc 2" w:semiHidden="1" w:uiPriority="39" w:unhideWhenUsed="1"/>
-    <w:lsdException w:name="toc 3" w:semiHidden="1" w:uiPriority="39" w:unhideWhenUsed="1"/>
-    <w:lsdException w:name="toc 4" w:semiHidden="1" w:uiPriority="39" w:unhideWhenUsed="1"/>
-    <w:lsdException w:name="toc 5" w:semiHidden="1" w:uiPriority="39" w:unhideWhenUsed="1"/>
-    <w:lsdException w:name="toc 6" w:semiHidden="1" w:uiPriority="39" w:unhideWhenUsed="1"/>
-    <w:lsdException w:name="toc 7" w:semiHidden="1" w:uiPriority="39" w:unhideWhenUsed="1"/>
-    <w:lsdException w:name="toc 8" w:semiHidden="1" w:uiPriority="39" w:unhideWhenUsed="1"/>
-    <w:lsdException w:name="toc 9" w:semiHidden="1" w:uiPriority="39" w:unhideWhenUsed="1"/>
-    <w:lsdException w:name="Normal Indent" w:semiHidden="1" w:unhideWhenUsed="1"/>
-    <w:lsdException w:name="footnote text" w:semiHidden="1" w:unhideWhenUsed="1"/>
-    <w:lsdException w:name="annotation text" w:semiHidden="1" w:unhideWhenUsed="1"/>
-    <w:lsdException w:name="header" w:semiHidden="1" w:unhideWhenUsed="1"/>
-    <w:lsdException w:name="footer" w:semiHidden="1" w:unhideWhenUsed="1"/>
-    <w:lsdException w:name="index heading" w:semiHidden="1" w:unhideWhenUsed="1"/>
-    <w:lsdException w:name="caption" w:semiHidden="1" w:uiPriority="35" w:unhideWhenUsed="1" w:qFormat="1"/>
-    <w:lsdException w:name="table of figures" w:semiHidden="1" w:unhideWhenUsed="1"/>
-    <w:lsdException w:name="envelope address" w:semiHidden="1" w:unhideWhenUsed="1"/>
-    <w:lsdException w:name="envelope return" w:semiHidden="1" w:unhideWhenUsed="1"/>
-    <w:lsdException w:name="footnote reference" w:semiHidden="1" w:unhideWhenUsed="1"/>
-    <w:lsdException w:name="annotation reference" w:semiHidden="1" w:unhideWhenUsed="1"/>
-    <w:lsdException w:name="line number" w:semiHidden="1" w:unhideWhenUsed="1"/>
-    <w:lsdException w:name="page number" w:semiHidden="1" w:unhideWhenUsed="1"/>
-    <w:lsdException w:name="endnote reference" w:semiHidden="1" w:unhideWhenUsed="1"/>
-    <w:lsdException w:name="endnote text" w:semiHidden="1" w:unhideWhenUsed="1"/>
-    <w:lsdException w:name="table of authorities" w:semiHidden="1" w:unhideWhenUsed="1"/>
-    <w:lsdException w:name="macro" w:semiHidden="1" w:unhideWhenUsed="1"/>
-    <w:lsdException w:name="toa heading" w:semiHidden="1" w:unhideWhenUsed="1"/>
-    <w:lsdException w:name="List" w:semiHidden="1" w:unhideWhenUsed="1"/>
-    <w:lsdException w:name="List Bullet" w:semiHidden="1" w:unhideWhenUsed="1"/>
-    <w:lsdException w:name="List Number" w:semiHidden="1" w:unhideWhenUsed="1"/>
-    <w:lsdException w:name="List 2" w:semiHidden="1" w:unhideWhenUsed="1"/>
-    <w:lsdException w:name="List 3" w:semiHidden="1" w:unhideWhenUsed="1"/>
-    <w:lsdException w:name="List 4" w:semiHidden="1" w:unhideWhenUsed="1"/>
-    <w:lsdException w:name="List 5" w:semiHidden="1" w:unhideWhenUsed="1"/>
-    <w:lsdException w:name="List Bullet 2" w:semiHidden="1" w:unhideWhenUsed="1"/>
-    <w:lsdException w:name="List Bullet 3" w:semiHidden="1" w:unhideWhenUsed="1"/>
-    <w:lsdException w:name="List Bullet 4" w:semiHidden="1" w:unhideWhenUsed="1"/>
-    <w:lsdException w:name="List Bullet 5" w:semiHidden="1" w:unhideWhenUsed="1"/>
-    <w:lsdException w:name="List Number 2" w:semiHidden="1" w:unhideWhenUsed="1"/>
-    <w:lsdException w:name="List Number 3" w:semiHidden="1" w:unhideWhenUsed="1"/>
-    <w:lsdException w:name="List Number 4" w:semiHidden="1" w:unhideWhenUsed="1"/>
-    <w:lsdException w:name="List Number 5" w:semiHidden="1" w:unhideWhenUsed="1"/>
-    <w:lsdException w:name="Title" w:uiPriority="10" w:qFormat="1"/>
-    <w:lsdException w:name="Closing" w:semiHidden="1" w:unhideWhenUsed="1"/>
-    <w:lsdException w:name="Signature" w:semiHidden="1" w:unhideWhenUsed="1"/>
-    <w:lsdException w:name="Default Paragraph Font" w:semiHidden="1" w:uiPriority="1" w:unhideWhenUsed="1"/>
-    <w:lsdException w:name="Body Text" w:semiHidden="1" w:unhideWhenUsed="1"/>
-    <w:lsdException w:name="Body Text Indent" w:semiHidden="1" w:unhideWhenUsed="1"/>
-    <w:lsdException w:name="List Continue" w:semiHidden="1" w:unhideWhenUsed="1"/>
-    <w:lsdException w:name="List Continue 2" w:semiHidden="1" w:unhideWhenUsed="1"/>
-    <w:lsdException w:name="List Continue 3" w:semiHidden="1" w:unhideWhenUsed="1"/>
-    <w:lsdException w:name="List Continue 4" w:semiHidden="1" w:unhideWhenUsed="1"/>
-    <w:lsdException w:name="List Continue 5" w:semiHidden="1" w:unhideWhenUsed="1"/>
-    <w:lsdException w:name="Message Header" w:semiHidden="1" w:unhideWhenUsed="1"/>
-    <w:lsdException w:name="Subtitle" w:uiPriority="11" w:qFormat="1"/>
-    <w:lsdException w:name="Salutation" w:semiHidden="1" w:unhideWhenUsed="1"/>
-    <w:lsdException w:name="Date" w:semiHidden="1" w:unhideWhenUsed="1"/>
-    <w:lsdException w:name="Body Text First Indent" w:semiHidden="1" w:unhideWhenUsed="1"/>
-    <w:lsdException w:name="Body Text First Indent 2" w:semiHidden="1" w:unhideWhenUsed="1"/>
-    <w:lsdException w:name="Note Heading" w:semiHidden="1" w:unhideWhenUsed="1"/>
-    <w:lsdException w:name="Body Text 2" w:semiHidden="1" w:unhideWhenUsed="1"/>
-    <w:lsdException w:name="Body Text 3" w:semiHidden="1" w:unhideWhenUsed="1"/>
-    <w:lsdException w:name="Body Text Indent 2" w:semiHidden="1" w:unhideWhenUsed="1"/>
-    <w:lsdException w:name="Body Text Indent 3" w:semiHidden="1" w:unhideWhenUsed="1"/>
-    <w:lsdException w:name="Block Text" w:semiHidden="1" w:unhideWhenUsed="1"/>
-    <w:lsdException w:name="Hyperlink" w:semiHidden="1" w:unhideWhenUsed="1"/>
-    <w:lsdException w:name="FollowedHyperlink" w:semiHidden="1" w:unhideWhenUsed="1"/>
-    <w:lsdException w:name="Strong" w:uiPriority="22" w:qFormat="1"/>
-    <w:lsdException w:name="Emphasis" w:uiPriority="20" w:qFormat="1"/>
-    <w:lsdException w:name="Document Map" w:semiHidden="1" w:unhideWhenUsed="1"/>
-    <w:lsdException w:name="Plain Text" w:semiHidden="1" w:unhideWhenUsed="1"/>
-    <w:lsdException w:name="E-mail Signature" w:semiHidden="1" w:unhideWhenUsed="1"/>
-    <w:lsdException w:name="HTML Top of Form" w:semiHidden="1" w:unhideWhenUsed="1"/>
-    <w:lsdException w:name="HTML Bottom of Form" w:semiHidden="1" w:unhideWhenUsed="1"/>
-    <w:lsdException w:name="Normal (Web)" w:semiHidden="1" w:unhideWhenUsed="1"/>
-    <w:lsdException w:name="HTML Acronym" w:semiHidden="1" w:unhideWhenUsed="1"/>
-    <w:lsdException w:name="HTML Address" w:semiHidden="1" w:unhideWhenUsed="1"/>
-    <w:lsdException w:name="HTML Cite" w:semiHidden="1" w:unhideWhenUsed="1"/>
-    <w:lsdException w:name="HTML Code" w:semiHidden="1" w:unhideWhenUsed="1"/>
-    <w:lsdException w:name="HTML Definition" w:semiHidden="1" w:unhideWhenUsed="1"/>
-    <w:lsdException w:name="HTML Keyboard" w:semiHidden="1" w:unhideWhenUsed="1"/>
-    <w:lsdException w:name="HTML Preformatted" w:semiHidden="1" w:unhideWhenUsed="1"/>
-    <w:lsdException w:name="HTML Sample" w:semiHidden="1" w:unhideWhenUsed="1"/>
-    <w:lsdException w:name="HTML Typewriter" w:semiHidden="1" w:unhideWhenUsed="1"/>
-    <w:lsdException w:name="HTML Variable" w:semiHidden="1" w:unhideWhenUsed="1"/>
-    <w:lsdException w:name="Normal Table" w:semiHidden="1" w:unhideWhenUsed="1"/>
-    <w:lsdException w:name="annotation subject" w:semiHidden="1" w:unhideWhenUsed="1"/>
-    <w:lsdException w:name="No List" w:semiHidden="1" w:unhideWhenUsed="1"/>
-    <w:lsdException w:name="Outline List 1" w:semiHidden="1" w:unhideWhenUsed="1"/>
-    <w:lsdException w:name="Outline List 2" w:semiHidden="1" w:unhideWhenUsed="1"/>
-    <w:lsdException w:name="Outline List 3" w:semiHidden="1" w:unhideWhenUsed="1"/>
-    <w:lsdException w:name="Table Simple 1" w:semiHidden="1" w:unhideWhenUsed="1"/>
-    <w:lsdException w:name="Table Simple 2" w:semiHidden="1" w:unhideWhenUsed="1"/>
-    <w:lsdException w:name="Table Simple 3" w:semiHidden="1" w:unhideWhenUsed="1"/>
-    <w:lsdException w:name="Table Classic 1" w:semiHidden="1" w:unhideWhenUsed="1"/>
-    <w:lsdException w:name="Table Classic 2" w:semiHidden="1" w:unhideWhenUsed="1"/>
-    <w:lsdException w:name="Table Classic 3" w:semiHidden="1" w:unhideWhenUsed="1"/>
-    <w:lsdException w:name="Table Classic 4" w:semiHidden="1" w:unhideWhenUsed="1"/>
-    <w:lsdException w:name="Table Colorful 1" w:semiHidden="1" w:unhideWhenUsed="1"/>
-    <w:lsdException w:name="Table Colorful 2" w:semiHidden="1" w:unhideWhenUsed="1"/>
-    <w:lsdException w:name="Table Colorful 3" w:semiHidden="1" w:unhideWhenUsed="1"/>
-    <w:lsdException w:name="Table Columns 1" w:semiHidden="1" w:unhideWhenUsed="1"/>
-    <w:lsdException w:name="Table Columns 2" w:semiHidden="1" w:unhideWhenUsed="1"/>
-    <w:lsdException w:name="Table Columns 3" w:semiHidden="1" w:unhideWhenUsed="1"/>
-    <w:lsdException w:name="Table Columns 4" w:semiHidden="1" w:unhideWhenUsed="1"/>
-    <w:lsdException w:name="Table Columns 5" w:semiHidden="1" w:unhideWhenUsed="1"/>
-    <w:lsdException w:name="Table Grid 1" w:semiHidden="1" w:unhideWhenUsed="1"/>
-    <w:lsdException w:name="Table Grid 2" w:semiHidden="1" w:unhideWhenUsed="1"/>
-    <w:lsdException w:name="Table Grid 3" w:semiHidden="1" w:unhideWhenUsed="1"/>
-    <w:lsdException w:name="Table Grid 4" w:semiHidden="1" w:unhideWhenUsed="1"/>
-    <w:lsdException w:name="Table Grid 5" w:semiHidden="1" w:unhideWhenUsed="1"/>
-    <w:lsdException w:name="Table Grid 6" w:semiHidden="1" w:unhideWhenUsed="1"/>
-    <w:lsdException w:name="Table Grid 7" w:semiHidden="1" w:unhideWhenUsed="1"/>
-    <w:lsdException w:name="Table Grid 8" w:semiHidden="1" w:unhideWhenUsed="1"/>
-    <w:lsdException w:name="Table List 1" w:semiHidden="1" w:unhideWhenUsed="1"/>
-    <w:lsdException w:name="Table List 2" w:semiHidden="1" w:unhideWhenUsed="1"/>
-    <w:lsdException w:name="Table List 3" w:semiHidden="1" w:unhideWhenUsed="1"/>
-    <w:lsdException w:name="Table List 4" w:semiHidden="1" w:unhideWhenUsed="1"/>
-    <w:lsdException w:name="Table List 5" w:semiHidden="1" w:unhideWhenUsed="1"/>
-    <w:lsdException w:name="Table List 6" w:semiHidden="1" w:unhideWhenUsed="1"/>
-    <w:lsdException w:name="Table List 7" w:semiHidden="1" w:unhideWhenUsed="1"/>
-    <w:lsdException w:name="Table List 8" w:semiHidden="1" w:unhideWhenUsed="1"/>
-    <w:lsdException w:name="Table 3D effects 1" w:semiHidden="1" w:unhideWhenUsed="1"/>
-    <w:lsdException w:name="Table 3D effects 2" w:semiHidden="1" w:unhideWhenUsed="1"/>
-    <w:lsdException w:name="Table 3D effects 3" w:semiHidden="1" w:unhideWhenUsed="1"/>
-    <w:lsdException w:name="Table Contemporary" w:semiHidden="1" w:unhideWhenUsed="1"/>
-    <w:lsdException w:name="Table Elegant" w:semiHidden="1" w:unhideWhenUsed="1"/>
-    <w:lsdException w:name="Table Professional" w:semiHidden="1" w:unhideWhenUsed="1"/>
-    <w:lsdException w:name="Table Subtle 1" w:semiHidden="1" w:unhideWhenUsed="1"/>
-    <w:lsdException w:name="Table Subtle 2" w:semiHidden="1" w:unhideWhenUsed="1"/>
-    <w:lsdException w:name="Table Web 1" w:semiHidden="1" w:unhideWhenUsed="1"/>
-    <w:lsdException w:name="Table Web 2" w:semiHidden="1" w:unhideWhenUsed="1"/>
-    <w:lsdException w:name="Table Web 3" w:semiHidden="1" w:unhideWhenUsed="1"/>
-    <w:lsdException w:name="Balloon Text" w:semiHidden="1" w:unhideWhenUsed="1"/>
-    <w:lsdException w:name="Table Grid" w:uiPriority="39"/>
-    <w:lsdException w:name="Table Theme" w:semiHidden="1" w:unhideWhenUsed="1"/>
-    <w:lsdException w:name="Placeholder Text" w:semiHidden="1"/>
-    <w:lsdException w:name="No Spacing" w:uiPriority="1" w:qFormat="1"/>
-    <w:lsdException w:name="Light Shading" w:uiPriority="60"/>
-    <w:lsdException w:name="Light List" w:uiPriority="61"/>
-    <w:lsdException w:name="Light Grid" w:uiPriority="62"/>
-    <w:lsdException w:name="Medium Shading 1" w:uiPriority="63"/>
-    <w:lsdException w:name="Medium Shading 2" w:uiPriority="64"/>
-    <w:lsdException w:name="Medium List 1" w:uiPriority="65"/>
-    <w:lsdException w:name="Medium List 2" w:uiPriority="66"/>
-    <w:lsdException w:name="Medium Grid 1" w:uiPriority="67"/>
-    <w:lsdException w:name="Medium Grid 2" w:uiPriority="68"/>
-    <w:lsdException w:name="Medium Grid 3" w:uiPriority="69"/>
-    <w:lsdException w:name="Dark List" w:uiPriority="70"/>
-    <w:lsdException w:name="Colorful Shading" w:uiPriority="71"/>
-    <w:lsdException w:name="Colorful List" w:uiPriority="72"/>
-    <w:lsdException w:name="Colorful Grid" w:uiPriority="73"/>
-    <w:lsdException w:name="Light Shading Accent 1" w:uiPriority="60"/>
-    <w:lsdException w:name="Light List Accent 1" w:uiPriority="61"/>
-    <w:lsdException w:name="Light Grid Accent 1" w:uiPriority="62"/>
-    <w:lsdException w:name="Medium Shading 1 Accent 1" w:uiPriority="63"/>
-    <w:lsdException w:name="Medium Shading 2 Accent 1" w:uiPriority="64"/>
-    <w:lsdException w:name="Medium List 1 Accent 1" w:uiPriority="65"/>
-    <w:lsdException w:name="Revision" w:semiHidden="1"/>
-    <w:lsdException w:name="List Paragraph" w:uiPriority="34" w:qFormat="1"/>
-    <w:lsdException w:name="Quote" w:uiPriority="29" w:qFormat="1"/>
-    <w:lsdException w:name="Intense Quote" w:uiPriority="30" w:qFormat="1"/>
-    <w:lsdException w:name="Medium List 2 Accent 1" w:uiPriority="66"/>
-    <w:lsdException w:name="Medium Grid 1 Accent 1" w:uiPriority="67"/>
-    <w:lsdException w:name="Medium Grid 2 Accent 1" w:uiPriority="68"/>
-    <w:lsdException w:name="Medium Grid 3 Accent 1" w:uiPriority="69"/>
-    <w:lsdException w:name="Dark List Accent 1" w:uiPriority="70"/>
-    <w:lsdException w:name="Colorful Shading Accent 1" w:uiPriority="71"/>
-    <w:lsdException w:name="Colorful List Accent 1" w:uiPriority="72"/>
-    <w:lsdException w:name="Colorful Grid Accent 1" w:uiPriority="73"/>
-    <w:lsdException w:name="Light Shading Accent 2" w:uiPriority="60"/>
-    <w:lsdException w:name="Light List Accent 2" w:uiPriority="61"/>
-    <w:lsdException w:name="Light Grid Accent 2" w:uiPriority="62"/>
-    <w:lsdException w:name="Medium Shading 1 Accent 2" w:uiPriority="63"/>
-    <w:lsdException w:name="Medium Shading 2 Accent 2" w:uiPriority="64"/>
-    <w:lsdException w:name="Medium List 1 Accent 2" w:uiPriority="65"/>
-    <w:lsdException w:name="Medium List 2 Accent 2" w:uiPriority="66"/>
-    <w:lsdException w:name="Medium Grid 1 Accent 2" w:uiPriority="67"/>
-    <w:lsdException w:name="Medium Grid 2 Accent 2" w:uiPriority="68"/>
-    <w:lsdException w:name="Medium Grid 3 Accent 2" w:uiPriority="69"/>
-    <w:lsdException w:name="Dark List Accent 2" w:uiPriority="70"/>
-    <w:lsdException w:name="Colorful Shading Accent 2" w:uiPriority="71"/>
-    <w:lsdException w:name="Colorful List Accent 2" w:uiPriority="72"/>
-    <w:lsdException w:name="Colorful Grid Accent 2" w:uiPriority="73"/>
-    <w:lsdException w:name="Light Shading Accent 3" w:uiPriority="60"/>
-    <w:lsdException w:name="Light List Accent 3" w:uiPriority="61"/>
-    <w:lsdException w:name="Light Grid Accent 3" w:uiPriority="62"/>
-    <w:lsdException w:name="Medium Shading 1 Accent 3" w:uiPriority="63"/>
-    <w:lsdException w:name="Medium Shading 2 Accent 3" w:uiPriority="64"/>
-    <w:lsdException w:name="Medium List 1 Accent 3" w:uiPriority="65"/>
-    <w:lsdException w:name="Medium List 2 Accent 3" w:uiPriority="66"/>
-    <w:lsdException w:name="Medium Grid 1 Accent 3" w:uiPriority="67"/>
-    <w:lsdException w:name="Medium Grid 2 Accent 3" w:uiPriority="68"/>
-    <w:lsdException w:name="Medium Grid 3 Accent 3" w:uiPriority="69"/>
-    <w:lsdException w:name="Dark List Accent 3" w:uiPriority="70"/>
-    <w:lsdException w:name="Colorful Shading Accent 3" w:uiPriority="71"/>
-    <w:lsdException w:name="Colorful List Accent 3" w:uiPriority="72"/>
-    <w:lsdException w:name="Colorful Grid Accent 3" w:uiPriority="73"/>
-    <w:lsdException w:name="Light Shading Accent 4" w:uiPriority="60"/>
-    <w:lsdException w:name="Light List Accent 4" w:uiPriority="61"/>
-    <w:lsdException w:name="Light Grid Accent 4" w:uiPriority="62"/>
-    <w:lsdException w:name="Medium Shading 1 Accent 4" w:uiPriority="63"/>
-    <w:lsdException w:name="Medium Shading 2 Accent 4" w:uiPriority="64"/>
-    <w:lsdException w:name="Medium List 1 Accent 4" w:uiPriority="65"/>
-    <w:lsdException w:name="Medium List 2 Accent 4" w:uiPriority="66"/>
-    <w:lsdException w:name="Medium Grid 1 Accent 4" w:uiPriority="67"/>
-    <w:lsdException w:name="Medium Grid 2 Accent 4" w:uiPriority="68"/>
-    <w:lsdException w:name="Medium Grid 3 Accent 4" w:uiPriority="69"/>
-    <w:lsdException w:name="Dark List Accent 4" w:uiPriority="70"/>
-    <w:lsdException w:name="Colorful Shading Accent 4" w:uiPriority="71"/>
-    <w:lsdException w:name="Colorful List Accent 4" w:uiPriority="72"/>
-    <w:lsdException w:name="Colorful Grid Accent 4" w:uiPriority="73"/>
-    <w:lsdException w:name="Light Shading Accent 5" w:uiPriority="60"/>
-    <w:lsdException w:name="Light List Accent 5" w:uiPriority="61"/>
-    <w:lsdException w:name="Light Grid Accent 5" w:uiPriority="62"/>
-    <w:lsdException w:name="Medium Shading 1 Accent 5" w:uiPriority="63"/>
-    <w:lsdException w:name="Medium Shading 2 Accent 5" w:uiPriority="64"/>
-    <w:lsdException w:name="Medium List 1 Accent 5" w:uiPriority="65"/>
-    <w:lsdException w:name="Medium List 2 Accent 5" w:uiPriority="66"/>
-    <w:lsdException w:name="Medium Grid 1 Accent 5" w:uiPriority="67"/>
-    <w:lsdException w:name="Medium Grid 2 Accent 5" w:uiPriority="68"/>
-    <w:lsdException w:name="Medium Grid 3 Accent 5" w:uiPriority="69"/>
-    <w:lsdException w:name="Dark List Accent 5" w:uiPriority="70"/>
-    <w:lsdException w:name="Colorful Shading Accent 5" w:uiPriority="71"/>
-    <w:lsdException w:name="Colorful List Accent 5" w:uiPriority="72"/>
-    <w:lsdException w:name="Colorful Grid Accent 5" w:uiPriority="73"/>
-    <w:lsdException w:name="Light Shading Accent 6" w:uiPriority="60"/>
-    <w:lsdException w:name="Light List Accent 6" w:uiPriority="61"/>
-    <w:lsdException w:name="Light Grid Accent 6" w:uiPriority="62"/>
-    <w:lsdException w:name="Medium Shading 1 Accent 6" w:uiPriority="63"/>
-    <w:lsdException w:name="Medium Shading 2 Accent 6" w:uiPriority="64"/>
-    <w:lsdException w:name="Medium List 1 Accent 6" w:uiPriority="65"/>
-    <w:lsdException w:name="Medium List 2 Accent 6" w:uiPriority="66"/>
-    <w:lsdException w:name="Medium Grid 1 Accent 6" w:uiPriority="67"/>
-    <w:lsdException w:name="Medium Grid 2 Accent 6" w:uiPriority="68"/>
-    <w:lsdException w:name="Medium Grid 3 Accent 6" w:uiPriority="69"/>
-    <w:lsdException w:name="Dark List Accent 6" w:uiPriority="70"/>
-    <w:lsdException w:name="Colorful Shading Accent 6" w:uiPriority="71"/>
-    <w:lsdException w:name="Colorful List Accent 6" w:uiPriority="72"/>
-    <w:lsdException w:name="Colorful Grid Accent 6" w:uiPriority="73"/>
-    <w:lsdException w:name="Subtle Emphasis" w:uiPriority="19" w:qFormat="1"/>
-    <w:lsdException w:name="Intense Emphasis" w:uiPriority="21" w:qFormat="1"/>
-    <w:lsdException w:name="Subtle Reference" w:uiPriority="31" w:qFormat="1"/>
-    <w:lsdException w:name="Intense Reference" w:uiPriority="32" w:qFormat="1"/>
-    <w:lsdException w:name="Book Title" w:uiPriority="33" w:qFormat="1"/>
-    <w:lsdException w:name="Bibliography" w:semiHidden="1" w:uiPriority="37" w:unhideWhenUsed="1"/>
-    <w:lsdException w:name="TOC Heading" w:semiHidden="1" w:uiPriority="39" w:unhideWhenUsed="1" w:qFormat="1"/>
-    <w:lsdException w:name="Plain Table 1" w:uiPriority="41"/>
-    <w:lsdException w:name="Plain Table 2" w:uiPriority="42"/>
-    <w:lsdException w:name="Plain Table 3" w:uiPriority="43"/>
-    <w:lsdException w:name="Plain Table 4" w:uiPriority="44"/>
-    <w:lsdException w:name="Plain Table 5" w:uiPriority="45"/>
-    <w:lsdException w:name="Grid Table Light" w:uiPriority="40"/>
-    <w:lsdException w:name="Grid Table 1 Light" w:uiPriority="46"/>
-    <w:lsdException w:name="Grid Table 2" w:uiPriority="47"/>
-    <w:lsdException w:name="Grid Table 3" w:uiPriority="48"/>
-    <w:lsdException w:name="Grid Table 4" w:uiPriority="49"/>
-    <w:lsdException w:name="Grid Table 5 Dark" w:uiPriority="50"/>
-    <w:lsdException w:name="Grid Table 6 Colorful" w:uiPriority="51"/>
-    <w:lsdException w:name="Grid Table 7 Colorful" w:uiPriority="52"/>
-    <w:lsdException w:name="Grid Table 1 Light Accent 1" w:uiPriority="46"/>
-    <w:lsdException w:name="Grid Table 2 Accent 1" w:uiPriority="47"/>
-    <w:lsdException w:name="Grid Table 3 Accent 1" w:uiPriority="48"/>
-    <w:lsdException w:name="Grid Table 4 Accent 1" w:uiPriority="49"/>
-    <w:lsdException w:name="Grid Table 5 Dark Accent 1" w:uiPriority="50"/>
-    <w:lsdException w:name="Grid Table 6 Colorful Accent 1" w:uiPriority="51"/>
-    <w:lsdException w:name="Grid Table 7 Colorful Accent 1" w:uiPriority="52"/>
-    <w:lsdException w:name="Grid Table 1 Light Accent 2" w:uiPriority="46"/>
-    <w:lsdException w:name="Grid Table 2 Accent 2" w:uiPriority="47"/>
-    <w:lsdException w:name="Grid Table 3 Accent 2" w:uiPriority="48"/>
-    <w:lsdException w:name="Grid Table 4 Accent 2" w:uiPriority="49"/>
-    <w:lsdException w:name="Grid Table 5 Dark Accent 2" w:uiPriority="50"/>
-    <w:lsdException w:name="Grid Table 6 Colorful Accent 2" w:uiPriority="51"/>
-    <w:lsdException w:name="Grid Table 7 Colorful Accent 2" w:uiPriority="52"/>
-    <w:lsdException w:name="Grid Table 1 Light Accent 3" w:uiPriority="46"/>
-    <w:lsdException w:name="Grid Table 2 Accent 3" w:uiPriority="47"/>
-    <w:lsdException w:name="Grid Table 3 Accent 3" w:uiPriority="48"/>
-    <w:lsdException w:name="Grid Table 4 Accent 3" w:uiPriority="49"/>
-    <w:lsdException w:name="Grid Table 5 Dark Accent 3" w:uiPriority="50"/>
-    <w:lsdException w:name="Grid Table 6 Colorful Accent 3" w:uiPriority="51"/>
-    <w:lsdException w:name="Grid Table 7 Colorful Accent 3" w:uiPriority="52"/>
-    <w:lsdException w:name="Grid Table 1 Light Accent 4" w:uiPriority="46"/>
-    <w:lsdException w:name="Grid Table 2 Accent 4" w:uiPriority="47"/>
-    <w:lsdException w:name="Grid Table 3 Accent 4" w:uiPriority="48"/>
-    <w:lsdException w:name="Grid Table 4 Accent 4" w:uiPriority="49"/>
-    <w:lsdException w:name="Grid Table 5 Dark Accent 4" w:uiPriority="50"/>
-    <w:lsdException w:name="Grid Table 6 Colorful Accent 4" w:uiPriority="51"/>
-    <w:lsdException w:name="Grid Table 7 Colorful Accent 4" w:uiPriority="52"/>
-    <w:lsdException w:name="Grid Table 1 Light Accent 5" w:uiPriority="46"/>
-    <w:lsdException w:name="Grid Table 2 Accent 5" w:uiPriority="47"/>
-    <w:lsdException w:name="Grid Table 3 Accent 5" w:uiPriority="48"/>
-    <w:lsdException w:name="Grid Table 4 Accent 5" w:uiPriority="49"/>
-    <w:lsdException w:name="Grid Table 5 Dark Accent 5" w:uiPriority="50"/>
-    <w:lsdException w:name="Grid Table 6 Colorful Accent 5" w:uiPriority="51"/>
-    <w:lsdException w:name="Grid Table 7 Colorful Accent 5" w:uiPriority="52"/>
-    <w:lsdException w:name="Grid Table 1 Light Accent 6" w:uiPriority="46"/>
-    <w:lsdException w:name="Grid Table 2 Accent 6" w:uiPriority="47"/>
-    <w:lsdException w:name="Grid Table 3 Accent 6" w:uiPriority="48"/>
-    <w:lsdException w:name="Grid Table 4 Accent 6" w:uiPriority="49"/>
-    <w:lsdException w:name="Grid Table 5 Dark Accent 6" w:uiPriority="50"/>
-    <w:lsdException w:name="Grid Table 6 Colorful Accent 6" w:uiPriority="51"/>
-    <w:lsdException w:name="Grid Table 7 Colorful Accent 6" w:uiPriority="52"/>
-    <w:lsdException w:name="List Table 1 Light" w:uiPriority="46"/>
-    <w:lsdException w:name="List Table 2" w:uiPriority="47"/>
-    <w:lsdException w:name="List Table 3" w:uiPriority="48"/>
-    <w:lsdException w:name="List Table 4" w:uiPriority="49"/>
-    <w:lsdException w:name="List Table 5 Dark" w:uiPriority="50"/>
-    <w:lsdException w:name="List Table 6 Colorful" w:uiPriority="51"/>
-    <w:lsdException w:name="List Table 7 Colorful" w:uiPriority="52"/>
-    <w:lsdException w:name="List Table 1 Light Accent 1" w:uiPriority="46"/>
-    <w:lsdException w:name="List Table 2 Accent 1" w:uiPriority="47"/>
-    <w:lsdException w:name="List Table 3 Accent 1" w:uiPriority="48"/>
-    <w:lsdException w:name="List Table 4 Accent 1" w:uiPriority="49"/>
-    <w:lsdException w:name="List Table 5 Dark Accent 1" w:uiPriority="50"/>
-    <w:lsdException w:name="List Table 6 Colorful Accent 1" w:uiPriority="51"/>
-    <w:lsdException w:name="List Table 7 Colorful Accent 1" w:uiPriority="52"/>
-    <w:lsdException w:name="List Table 1 Light Accent 2" w:uiPriority="46"/>
-    <w:lsdException w:name="List Table 2 Accent 2" w:uiPriority="47"/>
-    <w:lsdException w:name="List Table 3 Accent 2" w:uiPriority="48"/>
-    <w:lsdException w:name="List Table 4 Accent 2" w:uiPriority="49"/>
-    <w:lsdException w:name="List Table 5 Dark Accent 2" w:uiPriority="50"/>
-    <w:lsdException w:name="List Table 6 Colorful Accent 2" w:uiPriority="51"/>
-    <w:lsdException w:name="List Table 7 Colorful Accent 2" w:uiPriority="52"/>
-    <w:lsdException w:name="List Table 1 Light Accent 3" w:uiPriority="46"/>
-    <w:lsdException w:name="List Table 2 Accent 3" w:uiPriority="47"/>
-    <w:lsdException w:name="List Table 3 Accent 3" w:uiPriority="48"/>
-    <w:lsdException w:name="List Table 4 Accent 3" w:uiPriority="49"/>
-    <w:lsdException w:name="List Table 5 Dark Accent 3" w:uiPriority="50"/>
-    <w:lsdException w:name="List Table 6 Colorful Accent 3" w:uiPriority="51"/>
-    <w:lsdException w:name="List Table 7 Colorful Accent 3" w:uiPriority="52"/>
-    <w:lsdException w:name="List Table 1 Light Accent 4" w:uiPriority="46"/>
-    <w:lsdException w:name="List Table 2 Accent 4" w:uiPriority="47"/>
-    <w:lsdException w:name="List Table 3 Accent 4" w:uiPriority="48"/>
-    <w:lsdException w:name="List Table 4 Accent 4" w:uiPriority="49"/>
-    <w:lsdException w:name="List Table 5 Dark Accent 4" w:uiPriority="50"/>
-    <w:lsdException w:name="List Table 6 Colorful Accent 4" w:uiPriority="51"/>
-    <w:lsdException w:name="List Table 7 Colorful Accent 4" w:uiPriority="52"/>
-    <w:lsdException w:name="List Table 1 Light Accent 5" w:uiPriority="46"/>
-    <w:lsdException w:name="List Table 2 Accent 5" w:uiPriority="47"/>
-    <w:lsdException w:name="List Table 3 Accent 5" w:uiPriority="48"/>
-    <w:lsdException w:name="List Table 4 Accent 5" w:uiPriority="49"/>
-    <w:lsdException w:name="List Table 5 Dark Accent 5" w:uiPriority="50"/>
-    <w:lsdException w:name="List Table 6 Colorful Accent 5" w:uiPriority="51"/>
-    <w:lsdException w:name="List Table 7 Colorful Accent 5" w:uiPriority="52"/>
-    <w:lsdException w:name="List Table 1 Light Accent 6" w:uiPriority="46"/>
-    <w:lsdException w:name="List Table 2 Accent 6" w:uiPriority="47"/>
-    <w:lsdException w:name="List Table 3 Accent 6" w:uiPriority="48"/>
-    <w:lsdException w:name="List Table 4 Accent 6" w:uiPriority="49"/>
-    <w:lsdException w:name="List Table 5 Dark Accent 6" w:uiPriority="50"/>
-    <w:lsdException w:name="List Table 6 Colorful Accent 6" w:uiPriority="51"/>
-    <w:lsdException w:name="List Table 7 Colorful Accent 6" w:uiPriority="52"/>
-  </w:latentStyles>
-  <w:style w:type="paragraph" w:default="1" w:styleId="Normal">
-    <w:name w:val="Normal"/>
-    <w:qFormat/>
-  </w:style>
-  <w:style w:type="character" w:default="1" w:styleId="Fuentedeprrafopredeter">
-    <w:name w:val="Default Paragraph Font"/>
-    <w:uiPriority w:val="1"/>
-    <w:semiHidden/>
-    <w:unhideWhenUsed/>
-  </w:style>
-  <w:style w:type="table" w:default="1" w:styleId="Tablanormal">
-    <w:name w:val="Normal Table"/>
-    <w:uiPriority w:val="99"/>
-    <w:semiHidden/>
-    <w:unhideWhenUsed/>
-    <w:tblPr>
-      <w:tblInd w:w="0" w:type="dxa"/>
-      <w:tblCellMar>
-        <w:top w:w="0" w:type="dxa"/>
-        <w:left w:w="108" w:type="dxa"/>
-        <w:bottom w:w="0" w:type="dxa"/>
-        <w:right w:w="108" w:type="dxa"/>
-      </w:tblCellMar>
-    </w:tblPr>
-  </w:style>
-  <w:style w:type="numbering" w:default="1" w:styleId="Sinlista">
-    <w:name w:val="No List"/>
-    <w:uiPriority w:val="99"/>
-    <w:semiHidden/>
-    <w:unhideWhenUsed/>
-  </w:style>
-  <w:style w:type="paragraph" w:customStyle="1" w:styleId="DCFDB3B052B0460FB2715DE917E580E6">
-    <w:name w:val="DCFDB3B052B0460FB2715DE917E580E6"/>
-    <w:rsid w:val="00022B13"/>
-  </w:style>
-  <w:style w:type="paragraph" w:customStyle="1" w:styleId="DD69CE5A925A42C1ADD7A8AC5E3C4ACE">
-    <w:name w:val="DD69CE5A925A42C1ADD7A8AC5E3C4ACE"/>
-    <w:rsid w:val="00022B13"/>
-  </w:style>
-</w:styles>
-</file>
-
-<file path=word/glossary/webSettings.xml><?xml version="1.0" encoding="utf-8"?>
-<w:webSettings xmlns:mc="http://schemas.openxmlformats.org/markup-compatibility/2006" xmlns:r="http://schemas.openxmlformats.org/officeDocument/2006/relationships" xmlns:w="http://schemas.openxmlformats.org/wordprocessingml/2006/main" xmlns:w14="http://schemas.microsoft.com/office/word/2010/wordml" xmlns:w15="http://schemas.microsoft.com/office/word/2012/wordml" xmlns:w16se="http://schemas.microsoft.com/office/word/2015/wordml/symex" mc:Ignorable="w14 w15 w16se">
-  <w:optimizeForBrowser/>
-  <w:allowPNG/>
-</w:webSettings>
-</file>
-
 <file path=word/theme/theme1.xml><?xml version="1.0" encoding="utf-8"?>
 <a:theme xmlns:a="http://schemas.openxmlformats.org/drawingml/2006/main" name="Office Theme">
   <a:themeElements>
@@ -24588,7 +23989,7 @@
 </file>
 
 <file path=customXml/itemProps1.xml><?xml version="1.0" encoding="utf-8"?>
-<ds:datastoreItem xmlns:ds="http://schemas.openxmlformats.org/officeDocument/2006/customXml" ds:itemID="{FE924A7D-6ED2-4F3B-9B75-F9D9EE99FA26}">
+<ds:datastoreItem xmlns:ds="http://schemas.openxmlformats.org/officeDocument/2006/customXml" ds:itemID="{7875D925-EA31-4DBD-8CD6-4281626C33B8}">
   <ds:schemaRefs>
     <ds:schemaRef ds:uri="http://schemas.openxmlformats.org/officeDocument/2006/bibliography"/>
   </ds:schemaRefs>
